--- a/item/会议纪要/会议纪要2022-10-29.docx
+++ b/item/会议纪要/会议纪要2022-10-29.docx
@@ -15,7 +15,16 @@
           <w:rFonts w:ascii="Times New Roman" w:hAnsi="Times New Roman" w:eastAsia="方正大标宋简体" w:cs="Times New Roman"/>
           <w:sz w:val="48"/>
         </w:rPr>
-        <w:t>会  议  纪  要</w:t>
+        <w:t xml:space="preserve">会  议  纪  </w:t>
+      </w:r>
+      <w:bookmarkStart w:id="0" w:name="_GoBack"/>
+      <w:bookmarkEnd w:id="0"/>
+      <w:r>
+        <w:rPr>
+          <w:rFonts w:ascii="Times New Roman" w:hAnsi="Times New Roman" w:eastAsia="方正大标宋简体" w:cs="Times New Roman"/>
+          <w:sz w:val="48"/>
+        </w:rPr>
+        <w:t>要</w:t>
       </w:r>
     </w:p>
     <w:p>
@@ -133,7 +142,7 @@
                 <w:szCs w:val="28"/>
                 <w:lang w:val="en-US" w:eastAsia="zh-CN"/>
               </w:rPr>
-              <w:t>博青秀项目计划的详细制定</w:t>
+              <w:t>博青秀SRS</w:t>
             </w:r>
           </w:p>
         </w:tc>
@@ -603,21 +612,21 @@
             <w:pPr>
               <w:numPr>
                 <w:ilvl w:val="0"/>
-                <w:numId w:val="1"/>
+                <w:numId w:val="0"/>
               </w:numPr>
               <w:rPr>
-                <w:rFonts w:hint="default" w:ascii="Times New Roman" w:hAnsi="Times New Roman" w:cs="Times New Roman"/>
-                <w:sz w:val="28"/>
-                <w:lang w:val="en-US" w:eastAsia="zh-CN"/>
-              </w:rPr>
-            </w:pPr>
-            <w:r>
-              <w:rPr>
-                <w:rFonts w:hint="eastAsia" w:ascii="Times New Roman" w:hAnsi="Times New Roman" w:cs="Times New Roman"/>
-                <w:sz w:val="28"/>
-                <w:lang w:val="en-US" w:eastAsia="zh-CN"/>
-              </w:rPr>
-              <w:t>SRS报告文档内容的填写</w:t>
+                <w:rFonts w:hint="eastAsia" w:ascii="Times New Roman" w:hAnsi="Times New Roman" w:cs="Times New Roman"/>
+                <w:sz w:val="28"/>
+                <w:lang w:val="en-US" w:eastAsia="zh-CN"/>
+              </w:rPr>
+            </w:pPr>
+            <w:r>
+              <w:rPr>
+                <w:rFonts w:hint="eastAsia" w:ascii="Times New Roman" w:hAnsi="Times New Roman" w:cs="Times New Roman"/>
+                <w:sz w:val="28"/>
+                <w:lang w:val="en-US" w:eastAsia="zh-CN"/>
+              </w:rPr>
+              <w:t>对先前工作的总结：</w:t>
             </w:r>
           </w:p>
           <w:p>
@@ -627,18 +636,18 @@
                 <w:numId w:val="1"/>
               </w:numPr>
               <w:rPr>
-                <w:rFonts w:hint="default" w:ascii="Times New Roman" w:hAnsi="Times New Roman" w:cs="Times New Roman"/>
-                <w:sz w:val="28"/>
-                <w:lang w:val="en-US" w:eastAsia="zh-CN"/>
-              </w:rPr>
-            </w:pPr>
-            <w:r>
-              <w:rPr>
-                <w:rFonts w:hint="eastAsia" w:ascii="Times New Roman" w:hAnsi="Times New Roman" w:cs="Times New Roman"/>
-                <w:sz w:val="28"/>
-                <w:lang w:val="en-US" w:eastAsia="zh-CN"/>
-              </w:rPr>
-              <w:t>ER图的设计</w:t>
+                <w:rFonts w:hint="eastAsia" w:ascii="Times New Roman" w:hAnsi="Times New Roman" w:cs="Times New Roman"/>
+                <w:sz w:val="28"/>
+                <w:lang w:val="en-US" w:eastAsia="zh-CN"/>
+              </w:rPr>
+            </w:pPr>
+            <w:r>
+              <w:rPr>
+                <w:rFonts w:hint="eastAsia" w:ascii="Times New Roman" w:hAnsi="Times New Roman" w:cs="Times New Roman"/>
+                <w:sz w:val="28"/>
+                <w:lang w:val="en-US" w:eastAsia="zh-CN"/>
+              </w:rPr>
+              <w:t>可行性分析里的可选方案没有填写</w:t>
             </w:r>
           </w:p>
           <w:p>
@@ -659,33 +668,13 @@
                 <w:sz w:val="28"/>
                 <w:lang w:val="en-US" w:eastAsia="zh-CN"/>
               </w:rPr>
-              <w:t>流程图和状态图的设计</w:t>
+              <w:t>可行性分析里的流程图还需要重新设计</w:t>
             </w:r>
           </w:p>
           <w:p>
             <w:pPr>
               <w:numPr>
                 <w:ilvl w:val="0"/>
-                <w:numId w:val="1"/>
-              </w:numPr>
-              <w:rPr>
-                <w:rFonts w:hint="default" w:ascii="Times New Roman" w:hAnsi="Times New Roman" w:cs="Times New Roman"/>
-                <w:sz w:val="28"/>
-                <w:lang w:val="en-US" w:eastAsia="zh-CN"/>
-              </w:rPr>
-            </w:pPr>
-            <w:r>
-              <w:rPr>
-                <w:rFonts w:hint="eastAsia" w:ascii="Times New Roman" w:hAnsi="Times New Roman" w:cs="Times New Roman"/>
-                <w:sz w:val="28"/>
-                <w:lang w:val="en-US" w:eastAsia="zh-CN"/>
-              </w:rPr>
-              <w:t>SRS的ppt设计</w:t>
-            </w:r>
-          </w:p>
-          <w:p>
-            <w:pPr>
-              <w:numPr>
                 <w:numId w:val="0"/>
               </w:numPr>
               <w:rPr>
@@ -700,12 +689,97 @@
                 <w:sz w:val="28"/>
                 <w:lang w:val="en-US" w:eastAsia="zh-CN"/>
               </w:rPr>
-              <w:t>总结</w:t>
+              <w:t>本次会议内容：</w:t>
             </w:r>
           </w:p>
           <w:p>
             <w:pPr>
               <w:numPr>
+                <w:ilvl w:val="0"/>
+                <w:numId w:val="2"/>
+              </w:numPr>
+              <w:rPr>
+                <w:rFonts w:hint="default" w:ascii="Times New Roman" w:hAnsi="Times New Roman" w:cs="Times New Roman"/>
+                <w:sz w:val="28"/>
+                <w:lang w:val="en-US" w:eastAsia="zh-CN"/>
+              </w:rPr>
+            </w:pPr>
+            <w:r>
+              <w:rPr>
+                <w:rFonts w:hint="eastAsia" w:ascii="Times New Roman" w:hAnsi="Times New Roman" w:cs="Times New Roman"/>
+                <w:sz w:val="28"/>
+                <w:lang w:val="en-US" w:eastAsia="zh-CN"/>
+              </w:rPr>
+              <w:t>SRS报告文档内容的填写</w:t>
+            </w:r>
+          </w:p>
+          <w:p>
+            <w:pPr>
+              <w:numPr>
+                <w:ilvl w:val="0"/>
+                <w:numId w:val="2"/>
+              </w:numPr>
+              <w:rPr>
+                <w:rFonts w:hint="default" w:ascii="Times New Roman" w:hAnsi="Times New Roman" w:cs="Times New Roman"/>
+                <w:sz w:val="28"/>
+                <w:lang w:val="en-US" w:eastAsia="zh-CN"/>
+              </w:rPr>
+            </w:pPr>
+            <w:r>
+              <w:rPr>
+                <w:rFonts w:hint="eastAsia" w:ascii="Times New Roman" w:hAnsi="Times New Roman" w:cs="Times New Roman"/>
+                <w:sz w:val="28"/>
+                <w:lang w:val="en-US" w:eastAsia="zh-CN"/>
+              </w:rPr>
+              <w:t>ER图的设计</w:t>
+            </w:r>
+          </w:p>
+          <w:p>
+            <w:pPr>
+              <w:numPr>
+                <w:ilvl w:val="0"/>
+                <w:numId w:val="2"/>
+              </w:numPr>
+              <w:rPr>
+                <w:rFonts w:hint="default" w:ascii="Times New Roman" w:hAnsi="Times New Roman" w:cs="Times New Roman"/>
+                <w:sz w:val="28"/>
+                <w:lang w:val="en-US" w:eastAsia="zh-CN"/>
+              </w:rPr>
+            </w:pPr>
+            <w:r>
+              <w:rPr>
+                <w:rFonts w:hint="eastAsia" w:ascii="Times New Roman" w:hAnsi="Times New Roman" w:cs="Times New Roman"/>
+                <w:sz w:val="28"/>
+                <w:lang w:val="en-US" w:eastAsia="zh-CN"/>
+              </w:rPr>
+              <w:t>流程图和状态图的设计</w:t>
+            </w:r>
+          </w:p>
+          <w:p>
+            <w:pPr>
+              <w:numPr>
+                <w:ilvl w:val="0"/>
+                <w:numId w:val="2"/>
+              </w:numPr>
+              <w:rPr>
+                <w:rFonts w:hint="default" w:ascii="Times New Roman" w:hAnsi="Times New Roman" w:cs="Times New Roman"/>
+                <w:sz w:val="28"/>
+                <w:lang w:val="en-US" w:eastAsia="zh-CN"/>
+              </w:rPr>
+            </w:pPr>
+            <w:r>
+              <w:rPr>
+                <w:rFonts w:hint="eastAsia" w:ascii="Times New Roman" w:hAnsi="Times New Roman" w:cs="Times New Roman"/>
+                <w:sz w:val="28"/>
+                <w:lang w:val="en-US" w:eastAsia="zh-CN"/>
+              </w:rPr>
+              <w:t>SRS的ppt设计</w:t>
+            </w:r>
+          </w:p>
+          <w:p>
+            <w:pPr>
+              <w:numPr>
+                <w:ilvl w:val="0"/>
                 <w:numId w:val="0"/>
               </w:numPr>
               <w:rPr>
@@ -720,22 +794,50 @@
                 <w:sz w:val="28"/>
                 <w:lang w:val="en-US" w:eastAsia="zh-CN"/>
               </w:rPr>
-              <w:t>问题</w:t>
+              <w:t>后续工作的安排：</w:t>
             </w:r>
           </w:p>
           <w:p>
             <w:pPr>
               <w:numPr>
-                <w:numId w:val="0"/>
+                <w:ilvl w:val="0"/>
+                <w:numId w:val="3"/>
               </w:numPr>
               <w:rPr>
+                <w:rFonts w:hint="eastAsia" w:ascii="Times New Roman" w:hAnsi="Times New Roman" w:cs="Times New Roman"/>
+                <w:sz w:val="28"/>
+                <w:lang w:val="en-US" w:eastAsia="zh-CN"/>
+              </w:rPr>
+            </w:pPr>
+            <w:r>
+              <w:rPr>
+                <w:rFonts w:hint="eastAsia" w:ascii="Times New Roman" w:hAnsi="Times New Roman" w:cs="Times New Roman"/>
+                <w:sz w:val="28"/>
+                <w:lang w:val="en-US" w:eastAsia="zh-CN"/>
+              </w:rPr>
+              <w:t>答辩工作的整理</w:t>
+            </w:r>
+          </w:p>
+          <w:p>
+            <w:pPr>
+              <w:numPr>
+                <w:ilvl w:val="0"/>
+                <w:numId w:val="3"/>
+              </w:numPr>
+              <w:rPr>
                 <w:rFonts w:hint="default" w:ascii="Times New Roman" w:hAnsi="Times New Roman" w:cs="Times New Roman"/>
                 <w:sz w:val="28"/>
                 <w:lang w:val="en-US" w:eastAsia="zh-CN"/>
               </w:rPr>
             </w:pPr>
-            <w:bookmarkStart w:id="0" w:name="_GoBack"/>
-            <w:bookmarkEnd w:id="0"/>
+            <w:r>
+              <w:rPr>
+                <w:rFonts w:hint="eastAsia" w:ascii="Times New Roman" w:hAnsi="Times New Roman" w:cs="Times New Roman"/>
+                <w:sz w:val="28"/>
+                <w:lang w:val="en-US" w:eastAsia="zh-CN"/>
+              </w:rPr>
+              <w:t>对于SRS里的那些疑惑部分询问老师</w:t>
+            </w:r>
           </w:p>
         </w:tc>
       </w:tr>
@@ -848,8 +950,46 @@
       </w:pPr>
     </w:lvl>
   </w:abstractNum>
+  <w:abstractNum w:abstractNumId="1">
+    <w:nsid w:val="2930C62A"/>
+    <w:multiLevelType w:val="singleLevel"/>
+    <w:tmpl w:val="2930C62A"/>
+    <w:lvl w:ilvl="0" w:tentative="0">
+      <w:start w:val="1"/>
+      <w:numFmt w:val="decimal"/>
+      <w:lvlText w:val="%1."/>
+      <w:lvlJc w:val="left"/>
+      <w:pPr>
+        <w:tabs>
+          <w:tab w:val="left" w:pos="312"/>
+        </w:tabs>
+      </w:pPr>
+    </w:lvl>
+  </w:abstractNum>
+  <w:abstractNum w:abstractNumId="2">
+    <w:nsid w:val="492BF9F8"/>
+    <w:multiLevelType w:val="singleLevel"/>
+    <w:tmpl w:val="492BF9F8"/>
+    <w:lvl w:ilvl="0" w:tentative="0">
+      <w:start w:val="1"/>
+      <w:numFmt w:val="decimal"/>
+      <w:lvlText w:val="%1."/>
+      <w:lvlJc w:val="left"/>
+      <w:pPr>
+        <w:tabs>
+          <w:tab w:val="left" w:pos="312"/>
+        </w:tabs>
+      </w:pPr>
+    </w:lvl>
+  </w:abstractNum>
   <w:num w:numId="1">
+    <w:abstractNumId w:val="2"/>
+  </w:num>
+  <w:num w:numId="2">
     <w:abstractNumId w:val="0"/>
+  </w:num>
+  <w:num w:numId="3">
+    <w:abstractNumId w:val="1"/>
   </w:num>
 </w:numbering>
 </file>
@@ -930,7 +1070,7 @@
     <w:lsdException w:qFormat="1" w:unhideWhenUsed="0" w:uiPriority="10" w:semiHidden="0" w:name="Title"/>
     <w:lsdException w:uiPriority="99" w:name="Closing"/>
     <w:lsdException w:uiPriority="99" w:name="Signature"/>
-    <w:lsdException w:qFormat="1" w:uiPriority="1" w:name="Default Paragraph Font"/>
+    <w:lsdException w:uiPriority="1" w:name="Default Paragraph Font"/>
     <w:lsdException w:uiPriority="99" w:name="Body Text"/>
     <w:lsdException w:uiPriority="99" w:name="Body Text Indent"/>
     <w:lsdException w:uiPriority="99" w:name="List Continue"/>
@@ -968,7 +1108,7 @@
     <w:lsdException w:uiPriority="99" w:name="HTML Sample"/>
     <w:lsdException w:uiPriority="99" w:name="HTML Typewriter"/>
     <w:lsdException w:uiPriority="99" w:name="HTML Variable"/>
-    <w:lsdException w:qFormat="1" w:uiPriority="99" w:name="Normal Table"/>
+    <w:lsdException w:uiPriority="99" w:name="Normal Table"/>
     <w:lsdException w:uiPriority="99" w:name="annotation subject"/>
     <w:lsdException w:uiPriority="99" w:name="Table Simple 1"/>
     <w:lsdException w:uiPriority="99" w:name="Table Simple 2"/>
@@ -1013,7 +1153,7 @@
     <w:lsdException w:uiPriority="99" w:name="Table Web 2"/>
     <w:lsdException w:uiPriority="99" w:name="Table Web 3"/>
     <w:lsdException w:uiPriority="99" w:name="Balloon Text"/>
-    <w:lsdException w:qFormat="1" w:unhideWhenUsed="0" w:uiPriority="39" w:semiHidden="0" w:name="Table Grid"/>
+    <w:lsdException w:unhideWhenUsed="0" w:uiPriority="39" w:semiHidden="0" w:name="Table Grid"/>
     <w:lsdException w:uiPriority="99" w:name="Table Theme"/>
     <w:lsdException w:unhideWhenUsed="0" w:uiPriority="60" w:semiHidden="0" w:name="Light Shading"/>
     <w:lsdException w:unhideWhenUsed="0" w:uiPriority="61" w:semiHidden="0" w:name="Light List"/>
@@ -1134,14 +1274,12 @@
     <w:name w:val="Default Paragraph Font"/>
     <w:semiHidden/>
     <w:unhideWhenUsed/>
-    <w:qFormat/>
     <w:uiPriority w:val="1"/>
   </w:style>
   <w:style w:type="table" w:default="1" w:styleId="2">
     <w:name w:val="Normal Table"/>
     <w:semiHidden/>
     <w:unhideWhenUsed/>
-    <w:qFormat/>
     <w:uiPriority w:val="99"/>
     <w:tblPr>
       <w:tblCellMar>
@@ -1155,7 +1293,6 @@
   <w:style w:type="table" w:styleId="3">
     <w:name w:val="Table Grid"/>
     <w:basedOn w:val="2"/>
-    <w:qFormat/>
     <w:uiPriority w:val="39"/>
     <w:tblPr>
       <w:tblBorders>
